--- a/public/resume.docx
+++ b/public/resume.docx
@@ -389,7 +389,7 @@
         <w:rPr>
           <w:rFonts w:ascii="Calibri" w:eastAsia="Calibri" w:hAnsi="Calibri"/>
         </w:rPr>
-        <w:t xml:space="preserve">I am a Service Desk Technician with L1 and L2 technical experience with a passion for cloud. I have experience in Identity and Access Management in Active Directory and Azure Active Directory. I have roughly 2 years of IT experience providing support in Salesforce, BMC Helix and </w:t>
+        <w:t xml:space="preserve">I am currently a qualified L2 IT Technician with extensive hands-on experience in both L1 &amp; L2 software related tasks. I have completed 3 cloud certifications and I currently study a Diploma of Information Technology with the Monarch Institute. In-depth experience with </w:t>
       </w:r>
       <w:proofErr w:type="spellStart"/>
       <w:r>
@@ -403,19 +403,7 @@
         <w:rPr>
           <w:rFonts w:ascii="Calibri" w:eastAsia="Calibri" w:hAnsi="Calibri"/>
         </w:rPr>
-        <w:t>. I have completed foundational cloud certifications in Azure and AWS as well as a Solutions Architect Associate certification for AWS. I am curre</w:t>
-      </w:r>
-      <w:r>
-        <w:rPr>
-          <w:rFonts w:ascii="Calibri" w:eastAsia="Calibri" w:hAnsi="Calibri"/>
-        </w:rPr>
-        <w:t>ntly looking for a position in the Service Desk, Linux-based support, cloud support and supporting development</w:t>
-      </w:r>
-      <w:r>
-        <w:rPr>
-          <w:rFonts w:ascii="Calibri" w:eastAsia="Calibri" w:hAnsi="Calibri"/>
-        </w:rPr>
-        <w:t>.</w:t>
+        <w:t>, incident, request and major incident management. I am looking for positions in IT Support however, I am opened to anything.</w:t>
       </w:r>
     </w:p>
     <w:p>
@@ -561,6 +549,21 @@
           <w:b/>
         </w:rPr>
         <w:t>(Currently Studying)</w:t>
+      </w:r>
+    </w:p>
+    <w:p>
+      <w:pPr>
+        <w:pStyle w:val="BodyText"/>
+        <w:ind w:left="240" w:right="4253" w:firstLine="0"/>
+        <w:rPr>
+          <w:b/>
+        </w:rPr>
+      </w:pPr>
+      <w:r>
+        <w:rPr>
+          <w:b/>
+        </w:rPr>
+        <w:t>Diploma of Information Technology (Currently Studying)</w:t>
       </w:r>
     </w:p>
     <w:p>
@@ -632,7 +635,7 @@
                 <w:sz w:val="27"/>
                 <w:szCs w:val="27"/>
               </w:rPr>
-              <w:t>Problem solving</w:t>
+              <w:t>Critical analysis &amp; problem solving</w:t>
             </w:r>
           </w:p>
         </w:tc>
@@ -657,7 +660,7 @@
                 <w:sz w:val="27"/>
                 <w:szCs w:val="27"/>
               </w:rPr>
-              <w:t>Efficient time management without supervision</w:t>
+              <w:t>Optimized time management &amp; working with SLA’s</w:t>
             </w:r>
           </w:p>
         </w:tc>
@@ -682,7 +685,7 @@
                 <w:sz w:val="27"/>
                 <w:szCs w:val="27"/>
               </w:rPr>
-              <w:t>Build, test and maintain cloud solutions</w:t>
+              <w:t>Build, test and maintain web applications</w:t>
             </w:r>
           </w:p>
         </w:tc>
@@ -709,7 +712,7 @@
                 <w:sz w:val="27"/>
                 <w:szCs w:val="27"/>
               </w:rPr>
-              <w:t>Can take feedback well</w:t>
+              <w:t>Excellent at executing feedback improvements</w:t>
             </w:r>
           </w:p>
         </w:tc>
@@ -734,7 +737,7 @@
                 <w:sz w:val="27"/>
                 <w:szCs w:val="27"/>
               </w:rPr>
-              <w:t>Effective task prioritization</w:t>
+              <w:t>Eloquent task prioritization &amp; escalation</w:t>
             </w:r>
           </w:p>
         </w:tc>
@@ -759,7 +762,7 @@
                 <w:sz w:val="27"/>
                 <w:szCs w:val="27"/>
               </w:rPr>
-              <w:t>Cloud security</w:t>
+              <w:t>Security best practices for web apps</w:t>
             </w:r>
           </w:p>
         </w:tc>
@@ -786,7 +789,7 @@
                 <w:sz w:val="27"/>
                 <w:szCs w:val="27"/>
               </w:rPr>
-              <w:t>Attention to detail</w:t>
+              <w:t>Critical attention to detail</w:t>
             </w:r>
           </w:p>
         </w:tc>
@@ -811,7 +814,16 @@
                 <w:sz w:val="27"/>
                 <w:szCs w:val="27"/>
               </w:rPr>
-              <w:t>Cloud best practices</w:t>
+              <w:t>Web development</w:t>
+            </w:r>
+            <w:r>
+              <w:rPr>
+                <w:rFonts w:ascii="Calibri" w:eastAsia="Calibri" w:hAnsi="Calibri" w:cs="Calibri"/>
+                <w:bCs/>
+                <w:sz w:val="27"/>
+                <w:szCs w:val="27"/>
+              </w:rPr>
+              <w:t xml:space="preserve"> best practices</w:t>
             </w:r>
           </w:p>
         </w:tc>
@@ -836,7 +848,16 @@
                 <w:sz w:val="27"/>
                 <w:szCs w:val="27"/>
               </w:rPr>
-              <w:t>Cloud architecture</w:t>
+              <w:t xml:space="preserve">Cloud </w:t>
+            </w:r>
+            <w:r>
+              <w:rPr>
+                <w:rFonts w:ascii="Calibri" w:eastAsia="Calibri" w:hAnsi="Calibri" w:cs="Calibri"/>
+                <w:bCs/>
+                <w:sz w:val="27"/>
+                <w:szCs w:val="27"/>
+              </w:rPr>
+              <w:t>architecting &amp; infrastructure</w:t>
             </w:r>
           </w:p>
         </w:tc>
@@ -863,7 +884,7 @@
                 <w:sz w:val="27"/>
                 <w:szCs w:val="27"/>
               </w:rPr>
-              <w:t>Providing insights to improve work processes</w:t>
+              <w:t>Process improvements from insights of data</w:t>
             </w:r>
           </w:p>
         </w:tc>
@@ -888,7 +909,25 @@
                 <w:sz w:val="27"/>
                 <w:szCs w:val="27"/>
               </w:rPr>
-              <w:t>Build, deploy and test applications</w:t>
+              <w:t xml:space="preserve">Build, deploy and test </w:t>
+            </w:r>
+            <w:r>
+              <w:rPr>
+                <w:rFonts w:ascii="Calibri" w:eastAsia="Calibri" w:hAnsi="Calibri" w:cs="Calibri"/>
+                <w:bCs/>
+                <w:sz w:val="27"/>
+                <w:szCs w:val="27"/>
+              </w:rPr>
+              <w:t xml:space="preserve">web </w:t>
+            </w:r>
+            <w:r>
+              <w:rPr>
+                <w:rFonts w:ascii="Calibri" w:eastAsia="Calibri" w:hAnsi="Calibri" w:cs="Calibri"/>
+                <w:bCs/>
+                <w:sz w:val="27"/>
+                <w:szCs w:val="27"/>
+              </w:rPr>
+              <w:t>applications</w:t>
             </w:r>
           </w:p>
         </w:tc>
@@ -913,7 +952,25 @@
                 <w:sz w:val="27"/>
                 <w:szCs w:val="27"/>
               </w:rPr>
-              <w:t>Deploy and secure robust applications</w:t>
+              <w:t xml:space="preserve">Deploy and secure robust </w:t>
+            </w:r>
+            <w:r>
+              <w:rPr>
+                <w:rFonts w:ascii="Calibri" w:eastAsia="Calibri" w:hAnsi="Calibri" w:cs="Calibri"/>
+                <w:bCs/>
+                <w:sz w:val="27"/>
+                <w:szCs w:val="27"/>
+              </w:rPr>
+              <w:t xml:space="preserve"> web </w:t>
+            </w:r>
+            <w:r>
+              <w:rPr>
+                <w:rFonts w:ascii="Calibri" w:eastAsia="Calibri" w:hAnsi="Calibri" w:cs="Calibri"/>
+                <w:bCs/>
+                <w:sz w:val="27"/>
+                <w:szCs w:val="27"/>
+              </w:rPr>
+              <w:t>applications</w:t>
             </w:r>
           </w:p>
         </w:tc>
@@ -1269,6 +1326,7 @@
           <w:sz w:val="24"/>
           <w:szCs w:val="24"/>
         </w:rPr>
+        <w:lastRenderedPageBreak/>
         <w:t>March 2022 – March 2023</w:t>
       </w:r>
     </w:p>
@@ -1286,7 +1344,6 @@
           <w:sz w:val="24"/>
           <w:szCs w:val="24"/>
         </w:rPr>
-        <w:lastRenderedPageBreak/>
         <w:t>•</w:t>
       </w:r>
       <w:r>
@@ -2017,7 +2074,7 @@
         <w:rPr>
           <w:rFonts w:ascii="Calibri" w:eastAsia="Calibri" w:hAnsi="Calibri"/>
         </w:rPr>
-        <w:t>Certification and practical learning is how I like to spend most of my spare time when I am not working. I’ve taken interest in Full Stack Development and Cloud Computing. I have went as far as completing relevant certification in Microsoft and AWS and even undertaking some projects to test my knowledge on Full Stack Development. My stacks of choice include the NLB Stack and the LEMP Stack.</w:t>
+        <w:t>I am a competent coder and have a passion for learning modern web architecture. I am proficient in PHP and JavaScript to name a few. I have successfully managed and maintained versioning when pushing applications into production. I am studying a Diploma of Information Technology (Front and Back End Web Development) to formalize my skills and learn industry recognized best practices.</w:t>
       </w:r>
     </w:p>
     <w:p>
@@ -2051,78 +2108,87 @@
         <w:rPr>
           <w:color w:val="2E5395"/>
         </w:rPr>
-        <w:t xml:space="preserve"> – N</w:t>
-      </w:r>
+        <w:t xml:space="preserve"> – </w:t>
+      </w:r>
+      <w:proofErr w:type="spellStart"/>
       <w:r>
         <w:rPr>
           <w:color w:val="2E5395"/>
         </w:rPr>
-        <w:t>LB Stack – An SPA in the Making</w:t>
-      </w:r>
-    </w:p>
-    <w:p>
-      <w:pPr>
-        <w:pStyle w:val="Heading1"/>
+        <w:t>NextJS</w:t>
+      </w:r>
+      <w:proofErr w:type="spellEnd"/>
+      <w:r>
         <w:rPr>
           <w:color w:val="2E5395"/>
         </w:rPr>
-      </w:pPr>
+        <w:t xml:space="preserve"> – A Modern Progressive Web Application (PWA) in JavaScript</w:t>
+      </w:r>
     </w:p>
     <w:p>
       <w:pPr>
         <w:pStyle w:val="Heading1"/>
         <w:ind w:left="0"/>
         <w:rPr>
-          <w:b w:val="0"/>
-        </w:rPr>
-      </w:pPr>
-      <w:r>
-        <w:rPr>
-          <w:b w:val="0"/>
-        </w:rPr>
-        <w:t>This project was undertaken to increase my understanding of Single Page Applications and the various methods of development. After careful research and rigorous testing I settled on the NLB Stack for my SPA deployment (</w:t>
+          <w:color w:val="2E5395"/>
+        </w:rPr>
+      </w:pPr>
+    </w:p>
+    <w:p>
+      <w:pPr>
+        <w:pStyle w:val="Heading1"/>
+        <w:ind w:left="0"/>
+        <w:rPr>
+          <w:b w:val="0"/>
+        </w:rPr>
+      </w:pPr>
+      <w:r>
+        <w:rPr>
+          <w:b w:val="0"/>
+        </w:rPr>
+        <w:t xml:space="preserve">I have recently developed a PWA using </w:t>
       </w:r>
       <w:proofErr w:type="spellStart"/>
       <w:r>
         <w:rPr>
           <w:b w:val="0"/>
         </w:rPr>
-        <w:t>NuxtJS</w:t>
+        <w:t>NextJS</w:t>
       </w:r>
       <w:proofErr w:type="spellEnd"/>
       <w:r>
         <w:rPr>
           <w:b w:val="0"/>
         </w:rPr>
-        <w:t xml:space="preserve">, </w:t>
+        <w:t xml:space="preserve"> 14 and only JavaScript, no HTML or CSS required. It’s a highly dynamic user experience with features such as dark mode and </w:t>
+      </w:r>
+      <w:r>
+        <w:rPr>
+          <w:b w:val="0"/>
+        </w:rPr>
+        <w:t xml:space="preserve">delayed transitions making very good use of the JavaScript on the client and server side. The application is a simple Links page but with a practical twist. Other than having the traditional social links, I have professional links and certifications linked to display at a moment’s notice. I have opted for web hosting in </w:t>
       </w:r>
       <w:proofErr w:type="spellStart"/>
       <w:r>
         <w:rPr>
           <w:b w:val="0"/>
         </w:rPr>
-        <w:t>Laravel</w:t>
+        <w:t>Vercel</w:t>
       </w:r>
       <w:proofErr w:type="spellEnd"/>
       <w:r>
         <w:rPr>
           <w:b w:val="0"/>
         </w:rPr>
-        <w:t xml:space="preserve"> and Bootstrap), this comprises of a frontend framework, a backend framework and CSS Styling with Bootstrap. This project had a very steep learning curve and creating the application and getting it to work as expected posed challenging. I have hosted 2 iterations of the website using differently </w:t>
-      </w:r>
+        <w:t xml:space="preserve"> and versioning is handled by GitHub, this is a production ready application. I have opted to use the PWA package and utilize </w:t>
+      </w:r>
+      <w:proofErr w:type="spellStart"/>
       <w:proofErr w:type="gramStart"/>
       <w:r>
         <w:rPr>
           <w:b w:val="0"/>
         </w:rPr>
-        <w:t>styled .</w:t>
-      </w:r>
-      <w:proofErr w:type="spellStart"/>
-      <w:r>
-        <w:rPr>
-          <w:b w:val="0"/>
-        </w:rPr>
-        <w:t>vue</w:t>
+        <w:t>it’s</w:t>
       </w:r>
       <w:proofErr w:type="spellEnd"/>
       <w:proofErr w:type="gramEnd"/>
@@ -2130,7 +2196,22 @@
         <w:rPr>
           <w:b w:val="0"/>
         </w:rPr>
-        <w:t xml:space="preserve"> components. </w:t>
+        <w:t xml:space="preserve"> functionality to further serve the user experience. This web app supports offline mode via the use of a service worker with caching occurring the moment the page is loaded. I have implemented a push notification to enable installation on a number of devices to further enhance the offline experience.</w:t>
+      </w:r>
+    </w:p>
+    <w:p>
+      <w:pPr>
+        <w:pStyle w:val="Heading1"/>
+        <w:ind w:left="0"/>
+        <w:rPr>
+          <w:b w:val="0"/>
+        </w:rPr>
+      </w:pPr>
+      <w:r>
+        <w:rPr>
+          <w:b w:val="0"/>
+        </w:rPr>
+        <w:t xml:space="preserve">Link: </w:t>
       </w:r>
       <w:hyperlink r:id="rId7" w:history="1">
         <w:r>
@@ -2138,42 +2219,144 @@
             <w:rStyle w:val="Hyperlink"/>
             <w:b w:val="0"/>
           </w:rPr>
-          <w:t>https://nuxt.3three.io</w:t>
+          <w:t>www.thelinkinmy.bio</w:t>
         </w:r>
       </w:hyperlink>
       <w:r>
         <w:rPr>
           <w:b w:val="0"/>
         </w:rPr>
-        <w:t xml:space="preserve"> is a demonstration of the power of tooling and utilizing </w:t>
+        <w:t xml:space="preserve"> </w:t>
+      </w:r>
+    </w:p>
+    <w:p>
+      <w:pPr>
+        <w:pStyle w:val="Heading1"/>
+        <w:ind w:left="0"/>
+        <w:rPr>
+          <w:b w:val="0"/>
+          <w:bCs w:val="0"/>
+        </w:rPr>
+      </w:pPr>
+    </w:p>
+    <w:p>
+      <w:pPr>
+        <w:pStyle w:val="Heading1"/>
+        <w:rPr>
+          <w:color w:val="2E5395"/>
+        </w:rPr>
+      </w:pPr>
+      <w:r>
+        <w:rPr>
+          <w:color w:val="2E5395"/>
+        </w:rPr>
+        <w:t>PROJECT 2</w:t>
+      </w:r>
+      <w:r>
+        <w:rPr>
+          <w:color w:val="2E5395"/>
+        </w:rPr>
+        <w:t xml:space="preserve"> – </w:t>
+      </w:r>
+      <w:r>
+        <w:rPr>
+          <w:color w:val="2E5395"/>
+        </w:rPr>
+        <w:t>LEMP – A Traditional Server-Side Rendered (SSR) Application in HTML, CSS &amp; PHP</w:t>
+      </w:r>
+    </w:p>
+    <w:p>
+      <w:pPr>
+        <w:pStyle w:val="Heading1"/>
+        <w:rPr>
+          <w:color w:val="2E5395"/>
+        </w:rPr>
+      </w:pPr>
+    </w:p>
+    <w:p>
+      <w:pPr>
+        <w:pStyle w:val="Heading1"/>
+        <w:ind w:left="0"/>
+        <w:rPr>
+          <w:b w:val="0"/>
+        </w:rPr>
+      </w:pPr>
+      <w:r>
+        <w:rPr>
+          <w:b w:val="0"/>
+        </w:rPr>
+        <w:t xml:space="preserve">This application from a framework perspective is not very modern but it makes up for it with highly specialized code for an enhanced user experience. I have opted for Bootstrap 5 for CSS styling with this being a standard freelancing website. What isn’t standard is the features such as a functional GPT-4o </w:t>
       </w:r>
       <w:proofErr w:type="spellStart"/>
       <w:r>
         <w:rPr>
           <w:b w:val="0"/>
         </w:rPr>
-        <w:t>Axios</w:t>
+        <w:t>Chatbot</w:t>
       </w:r>
       <w:proofErr w:type="spellEnd"/>
       <w:r>
         <w:rPr>
           <w:b w:val="0"/>
         </w:rPr>
-        <w:t xml:space="preserve"> to call Bootstrap 5 coded html files rendered as </w:t>
+        <w:t xml:space="preserve"> &amp; Virtual Assistant, a functional store with items and payments configured &amp; 2 computer vs player games in Tic Tac Toe and Checkers. The </w:t>
       </w:r>
       <w:proofErr w:type="spellStart"/>
       <w:r>
         <w:rPr>
           <w:b w:val="0"/>
         </w:rPr>
-        <w:t>vue</w:t>
+        <w:t>chatbot</w:t>
       </w:r>
       <w:proofErr w:type="spellEnd"/>
       <w:r>
         <w:rPr>
           <w:b w:val="0"/>
         </w:rPr>
-        <w:t xml:space="preserve"> components. </w:t>
+        <w:t xml:space="preserve"> is coded primarily in JavaScript with Guzzle being used for API requests and PHP for scripting, this is built on </w:t>
+      </w:r>
+      <w:proofErr w:type="spellStart"/>
+      <w:r>
+        <w:rPr>
+          <w:b w:val="0"/>
+        </w:rPr>
+        <w:t>OpenAI’s</w:t>
+      </w:r>
+      <w:proofErr w:type="spellEnd"/>
+      <w:r>
+        <w:rPr>
+          <w:b w:val="0"/>
+        </w:rPr>
+        <w:t xml:space="preserve"> latest GPT model 4o. The online store contains 2 variable products that are not hard coded into the page, instead I have opted to use PHP to fetch the product information from a table in the database making the application more scalable.</w:t>
+      </w:r>
+      <w:r>
+        <w:rPr>
+          <w:b w:val="0"/>
+        </w:rPr>
+        <w:t xml:space="preserve"> The games are not utilizing any intelligent moves via API, they are coded in JavaScript with PHP for logic. Both games are designed to be challenging with Winning Moves being checked before every play. This application was designed on a traditional stack to test out modern web development practices.</w:t>
+      </w:r>
+    </w:p>
+    <w:p>
+      <w:pPr>
+        <w:pStyle w:val="Heading1"/>
+        <w:ind w:left="0"/>
+        <w:rPr>
+          <w:b w:val="0"/>
+        </w:rPr>
+      </w:pPr>
+    </w:p>
+    <w:p>
+      <w:pPr>
+        <w:pStyle w:val="Heading1"/>
+        <w:rPr>
+          <w:b w:val="0"/>
+        </w:rPr>
+      </w:pPr>
+      <w:r>
+        <w:rPr>
+          <w:b w:val="0"/>
+        </w:rPr>
+        <w:t xml:space="preserve">Site: </w:t>
       </w:r>
       <w:hyperlink r:id="rId8" w:history="1">
         <w:r>
@@ -2181,74 +2364,28 @@
             <w:rStyle w:val="Hyperlink"/>
             <w:b w:val="0"/>
           </w:rPr>
-          <w:t>https://nuxtt.3three.io</w:t>
+          <w:t>https://3three.life</w:t>
         </w:r>
       </w:hyperlink>
       <w:r>
         <w:rPr>
           <w:b w:val="0"/>
         </w:rPr>
-        <w:t xml:space="preserve"> is a more traditional approach to an SPA and uses modified html coding for the coding of </w:t>
-      </w:r>
-      <w:proofErr w:type="spellStart"/>
-      <w:r>
-        <w:rPr>
-          <w:b w:val="0"/>
-        </w:rPr>
-        <w:t>vue</w:t>
-      </w:r>
-      <w:proofErr w:type="spellEnd"/>
-      <w:r>
-        <w:rPr>
-          <w:b w:val="0"/>
-        </w:rPr>
-        <w:t xml:space="preserve"> components to enable dynamic rendering and SSG while still being SPA-friendly. This project uses client-side rendering for a more dynamic approach to web development.</w:t>
-      </w:r>
-      <w:r>
-        <w:rPr>
-          <w:b w:val="0"/>
-        </w:rPr>
-        <w:t xml:space="preserve"> It uses a combination of cloud services and traditional server-side technologies to host a frontend with AWS Amplify and host the backend and proxy servers with EC2 and connecting them together through an API layer and environment variables. The speed of the frontend hosting is coupled with a high performance </w:t>
-      </w:r>
-      <w:r>
-        <w:rPr>
-          <w:b w:val="0"/>
-        </w:rPr>
-        <w:lastRenderedPageBreak/>
-        <w:t xml:space="preserve">web server used by </w:t>
-      </w:r>
-      <w:proofErr w:type="spellStart"/>
-      <w:r>
-        <w:rPr>
-          <w:b w:val="0"/>
-        </w:rPr>
-        <w:t>Laravel</w:t>
-      </w:r>
-      <w:proofErr w:type="spellEnd"/>
-      <w:r>
-        <w:rPr>
-          <w:b w:val="0"/>
-        </w:rPr>
-        <w:t xml:space="preserve"> called Octane which increases speed by 10x. through more frequent and better cached API calls to the backend framework, Octane has a big enough cache to enable the cached loading of the entire backend framework compared to just the changes made. This project is truly a demonstration of modern web development and modern cloud servicing with its use of a combination of resources. </w:t>
-      </w:r>
-      <w:r>
-        <w:rPr>
-          <w:b w:val="0"/>
-        </w:rPr>
-        <w:br/>
-      </w:r>
-      <w:r>
-        <w:rPr>
-          <w:b w:val="0"/>
-        </w:rPr>
-        <w:br/>
-        <w:t>Links:</w:t>
-      </w:r>
-      <w:r>
-        <w:rPr>
-          <w:b w:val="0"/>
-        </w:rPr>
-        <w:br/>
+        <w:t xml:space="preserve"> </w:t>
+      </w:r>
+    </w:p>
+    <w:p>
+      <w:pPr>
+        <w:pStyle w:val="Heading1"/>
+        <w:rPr>
+          <w:b w:val="0"/>
+        </w:rPr>
+      </w:pPr>
+      <w:r>
+        <w:rPr>
+          <w:b w:val="0"/>
+        </w:rPr>
+        <w:t xml:space="preserve">Tic Tac Toe: </w:t>
       </w:r>
       <w:hyperlink r:id="rId9" w:history="1">
         <w:r>
@@ -2256,20 +2393,28 @@
             <w:rStyle w:val="Hyperlink"/>
             <w:b w:val="0"/>
           </w:rPr>
-          <w:t>https://nuxtt.3three.io</w:t>
+          <w:t>https://3three.life/tictactoe.php</w:t>
         </w:r>
       </w:hyperlink>
       <w:r>
         <w:rPr>
           <w:b w:val="0"/>
         </w:rPr>
-        <w:t xml:space="preserve"> (Main site)</w:t>
-      </w:r>
-      <w:r>
-        <w:rPr>
-          <w:b w:val="0"/>
-        </w:rPr>
-        <w:br/>
+        <w:t xml:space="preserve"> </w:t>
+      </w:r>
+    </w:p>
+    <w:p>
+      <w:pPr>
+        <w:pStyle w:val="Heading1"/>
+        <w:rPr>
+          <w:b w:val="0"/>
+        </w:rPr>
+      </w:pPr>
+      <w:r>
+        <w:rPr>
+          <w:b w:val="0"/>
+        </w:rPr>
+        <w:t xml:space="preserve">Checkers: </w:t>
       </w:r>
       <w:hyperlink r:id="rId10" w:history="1">
         <w:r>
@@ -2277,123 +2422,28 @@
             <w:rStyle w:val="Hyperlink"/>
             <w:b w:val="0"/>
           </w:rPr>
-          <w:t>https://nuxt.3three.io</w:t>
+          <w:t>https://3three.life/checkers.php</w:t>
         </w:r>
       </w:hyperlink>
       <w:r>
         <w:rPr>
           <w:b w:val="0"/>
         </w:rPr>
-        <w:t xml:space="preserve"> (Alternative site)</w:t>
+        <w:t xml:space="preserve"> </w:t>
       </w:r>
     </w:p>
     <w:p>
       <w:pPr>
         <w:pStyle w:val="Heading1"/>
-        <w:ind w:left="0"/>
-        <w:rPr>
-          <w:b w:val="0"/>
-          <w:bCs w:val="0"/>
-        </w:rPr>
-      </w:pPr>
-    </w:p>
-    <w:p>
-      <w:pPr>
-        <w:pStyle w:val="Heading1"/>
-        <w:rPr>
-          <w:color w:val="2E5395"/>
-        </w:rPr>
-      </w:pPr>
-      <w:r>
-        <w:rPr>
-          <w:color w:val="2E5395"/>
-        </w:rPr>
-        <w:t>PROJECT 2</w:t>
-      </w:r>
-      <w:r>
-        <w:rPr>
-          <w:color w:val="2E5395"/>
-        </w:rPr>
-        <w:t xml:space="preserve"> – </w:t>
-      </w:r>
-      <w:proofErr w:type="spellStart"/>
-      <w:r>
-        <w:rPr>
-          <w:color w:val="2E5395"/>
-        </w:rPr>
-        <w:t>Laravel</w:t>
-      </w:r>
-      <w:proofErr w:type="spellEnd"/>
-      <w:r>
-        <w:rPr>
-          <w:color w:val="2E5395"/>
-        </w:rPr>
-        <w:t xml:space="preserve"> LEMP</w:t>
-      </w:r>
-      <w:r>
-        <w:rPr>
-          <w:color w:val="2E5395"/>
-        </w:rPr>
-        <w:t xml:space="preserve"> – A Server-Side P</w:t>
-      </w:r>
-      <w:bookmarkStart w:id="0" w:name="_GoBack"/>
-      <w:bookmarkEnd w:id="0"/>
-      <w:r>
-        <w:rPr>
-          <w:color w:val="2E5395"/>
-        </w:rPr>
-        <w:t>owerhouse</w:t>
-      </w:r>
-    </w:p>
-    <w:p>
-      <w:pPr>
-        <w:pStyle w:val="Heading1"/>
-        <w:rPr>
-          <w:color w:val="2E5395"/>
-        </w:rPr>
-      </w:pPr>
-    </w:p>
-    <w:p>
-      <w:pPr>
-        <w:pStyle w:val="Heading1"/>
-        <w:ind w:left="0"/>
-        <w:rPr>
-          <w:b w:val="0"/>
-        </w:rPr>
-      </w:pPr>
-      <w:r>
-        <w:rPr>
-          <w:b w:val="0"/>
-        </w:rPr>
-        <w:t xml:space="preserve">My other project is much more traditional in nature and is primarily utilized as a demonstration of PHP coding ability. The entire site is coded in Bootstrap 5 in PHP and runs on </w:t>
-      </w:r>
-      <w:proofErr w:type="spellStart"/>
-      <w:r>
-        <w:rPr>
-          <w:b w:val="0"/>
-        </w:rPr>
-        <w:t>Laravel</w:t>
-      </w:r>
-      <w:proofErr w:type="spellEnd"/>
-      <w:r>
-        <w:rPr>
-          <w:b w:val="0"/>
-        </w:rPr>
-        <w:t xml:space="preserve"> 11.7.0 with PHP 8.3. This is a customer-facing website with numerous custom coded features such as a functional AI </w:t>
-      </w:r>
-      <w:proofErr w:type="spellStart"/>
-      <w:r>
-        <w:rPr>
-          <w:b w:val="0"/>
-        </w:rPr>
-        <w:t>Chatbot</w:t>
-      </w:r>
-      <w:proofErr w:type="spellEnd"/>
-      <w:r>
-        <w:rPr>
-          <w:b w:val="0"/>
-        </w:rPr>
-        <w:t xml:space="preserve">, Interactive games such as Checkers and Tic Tac Toe and even an Online Store containing a variable, subscription and traditional products. It’s accessible via </w:t>
+        <w:rPr>
+          <w:b w:val="0"/>
+        </w:rPr>
+      </w:pPr>
+      <w:r>
+        <w:rPr>
+          <w:b w:val="0"/>
+        </w:rPr>
+        <w:t xml:space="preserve">Online Store: </w:t>
       </w:r>
       <w:hyperlink r:id="rId11" w:history="1">
         <w:r>
@@ -2401,400 +2451,212 @@
             <w:rStyle w:val="Hyperlink"/>
             <w:b w:val="0"/>
           </w:rPr>
-          <w:t>https://3three.me</w:t>
+          <w:t>https://3three.life/shop.php</w:t>
         </w:r>
       </w:hyperlink>
       <w:r>
         <w:rPr>
           <w:b w:val="0"/>
         </w:rPr>
-        <w:t xml:space="preserve"> and advertises web hosting, design and development services. </w:t>
-      </w:r>
-      <w:r>
-        <w:rPr>
-          <w:b w:val="0"/>
-        </w:rPr>
-        <w:br/>
-      </w:r>
-      <w:r>
-        <w:rPr>
-          <w:b w:val="0"/>
-        </w:rPr>
-        <w:br/>
-        <w:t xml:space="preserve">Some notable features would be the development of a Chat GPT 4o </w:t>
+        <w:t xml:space="preserve"> </w:t>
+      </w:r>
+    </w:p>
+    <w:p>
+      <w:pPr>
+        <w:rPr>
+          <w:rFonts w:ascii="Calibri" w:eastAsia="Calibri" w:hAnsi="Calibri" w:cs="Calibri"/>
+        </w:rPr>
+      </w:pPr>
+    </w:p>
+    <w:p>
+      <w:pPr>
+        <w:ind w:firstLine="240"/>
+        <w:rPr>
+          <w:b/>
+          <w:color w:val="2E5395"/>
+        </w:rPr>
+      </w:pPr>
+      <w:r>
+        <w:rPr>
+          <w:b/>
+          <w:color w:val="2E5395"/>
+        </w:rPr>
+        <w:t>PROJECT 3</w:t>
+      </w:r>
+      <w:r>
+        <w:rPr>
+          <w:b/>
+          <w:color w:val="2E5395"/>
+        </w:rPr>
+        <w:t xml:space="preserve"> – </w:t>
       </w:r>
       <w:proofErr w:type="spellStart"/>
       <w:r>
         <w:rPr>
-          <w:b w:val="0"/>
-        </w:rPr>
-        <w:t>chatbot</w:t>
+          <w:b/>
+          <w:color w:val="2E5395"/>
+        </w:rPr>
+        <w:t>NuxtJS</w:t>
       </w:r>
       <w:proofErr w:type="spellEnd"/>
       <w:r>
         <w:rPr>
-          <w:b w:val="0"/>
-        </w:rPr>
-        <w:t xml:space="preserve"> that is linked to the site through the global header and runs 5 API’s (</w:t>
+          <w:b/>
+          <w:color w:val="2E5395"/>
+        </w:rPr>
+        <w:t xml:space="preserve"> and </w:t>
       </w:r>
       <w:proofErr w:type="spellStart"/>
       <w:r>
         <w:rPr>
-          <w:b w:val="0"/>
-        </w:rPr>
-        <w:t>OpenAI</w:t>
+          <w:b/>
+          <w:color w:val="2E5395"/>
+        </w:rPr>
+        <w:t>Laravel</w:t>
       </w:r>
       <w:proofErr w:type="spellEnd"/>
       <w:r>
         <w:rPr>
-          <w:b w:val="0"/>
-        </w:rPr>
-        <w:t xml:space="preserve">, Weather, News and Google Search and Voice to Text). This was coded in PHP and utilizes Guzzle for HTTP requests and uses an </w:t>
+          <w:b/>
+          <w:color w:val="2E5395"/>
+        </w:rPr>
+        <w:t xml:space="preserve"> API – A Modern Single Page Application (SPA) with </w:t>
       </w:r>
       <w:proofErr w:type="spellStart"/>
       <w:r>
         <w:rPr>
-          <w:b w:val="0"/>
-        </w:rPr>
-        <w:t>OpenAI</w:t>
+          <w:b/>
+          <w:color w:val="2E5395"/>
+        </w:rPr>
+        <w:t>Vue</w:t>
       </w:r>
       <w:proofErr w:type="spellEnd"/>
       <w:r>
         <w:rPr>
-          <w:b w:val="0"/>
-        </w:rPr>
-        <w:t xml:space="preserve"> API Key. Something I found quite strange in development was that the ownership of the log file is very important for the </w:t>
+          <w:b/>
+          <w:color w:val="2E5395"/>
+        </w:rPr>
+        <w:t xml:space="preserve"> </w:t>
+      </w:r>
+    </w:p>
+    <w:p>
+      <w:pPr>
+        <w:rPr>
+          <w:b/>
+          <w:color w:val="2E5395"/>
+        </w:rPr>
+      </w:pPr>
+    </w:p>
+    <w:p>
+      <w:pPr>
+        <w:rPr>
+          <w:rFonts w:ascii="Calibri" w:eastAsia="Calibri" w:hAnsi="Calibri" w:cs="Calibri"/>
+        </w:rPr>
+      </w:pPr>
+      <w:r>
+        <w:rPr>
+          <w:rFonts w:ascii="Calibri" w:eastAsia="Calibri" w:hAnsi="Calibri" w:cs="Calibri"/>
+        </w:rPr>
+        <w:t xml:space="preserve">For this application I have opted for an SPA to enhance user experience and utilize the modularity of using </w:t>
       </w:r>
       <w:proofErr w:type="spellStart"/>
       <w:r>
         <w:rPr>
-          <w:b w:val="0"/>
-        </w:rPr>
-        <w:t>chatbot</w:t>
+          <w:rFonts w:ascii="Calibri" w:eastAsia="Calibri" w:hAnsi="Calibri" w:cs="Calibri"/>
+        </w:rPr>
+        <w:t>NuxtJS</w:t>
       </w:r>
       <w:proofErr w:type="spellEnd"/>
       <w:r>
         <w:rPr>
-          <w:b w:val="0"/>
-        </w:rPr>
-        <w:t xml:space="preserve"> to function. Without </w:t>
+          <w:rFonts w:ascii="Calibri" w:eastAsia="Calibri" w:hAnsi="Calibri" w:cs="Calibri"/>
+        </w:rPr>
+        <w:t>.</w:t>
+      </w:r>
+      <w:r>
+        <w:rPr>
+          <w:rFonts w:ascii="Calibri" w:eastAsia="Calibri" w:hAnsi="Calibri" w:cs="Calibri"/>
+        </w:rPr>
+        <w:t xml:space="preserve"> The backend API is powered by </w:t>
       </w:r>
       <w:proofErr w:type="spellStart"/>
       <w:r>
         <w:rPr>
-          <w:b w:val="0"/>
-        </w:rPr>
-        <w:t>nginx</w:t>
+          <w:rFonts w:ascii="Calibri" w:eastAsia="Calibri" w:hAnsi="Calibri" w:cs="Calibri"/>
+        </w:rPr>
+        <w:t>Laravel</w:t>
       </w:r>
       <w:proofErr w:type="spellEnd"/>
       <w:r>
         <w:rPr>
-          <w:b w:val="0"/>
-        </w:rPr>
-        <w:t xml:space="preserve"> (www-data) owning the file the </w:t>
+          <w:rFonts w:ascii="Calibri" w:eastAsia="Calibri" w:hAnsi="Calibri" w:cs="Calibri"/>
+        </w:rPr>
+        <w:t xml:space="preserve"> Octane which has significantly reduced build times for the project, this balances out other factors in play such as not using </w:t>
       </w:r>
       <w:proofErr w:type="spellStart"/>
       <w:r>
         <w:rPr>
-          <w:b w:val="0"/>
-        </w:rPr>
-        <w:t>chatbot</w:t>
+          <w:rFonts w:ascii="Calibri" w:eastAsia="Calibri" w:hAnsi="Calibri" w:cs="Calibri"/>
+        </w:rPr>
+        <w:t>Vite</w:t>
       </w:r>
       <w:proofErr w:type="spellEnd"/>
       <w:r>
         <w:rPr>
-          <w:b w:val="0"/>
-        </w:rPr>
-        <w:t xml:space="preserve"> won’t function, this is a byproduct of using </w:t>
+          <w:rFonts w:ascii="Calibri" w:eastAsia="Calibri" w:hAnsi="Calibri" w:cs="Calibri"/>
+        </w:rPr>
+        <w:t xml:space="preserve"> as the builder. The client-facing site is styled after a web agency that offers hosting, design and development services. This application has some benefits of being an SPA compared to SSR and SSG as it’s primarily utilizing 2 different global layout components depending on the authentication state. Being an SPA built with the reactivity of </w:t>
       </w:r>
       <w:proofErr w:type="spellStart"/>
       <w:r>
         <w:rPr>
-          <w:b w:val="0"/>
-        </w:rPr>
-        <w:t>Laravel</w:t>
+          <w:rFonts w:ascii="Calibri" w:eastAsia="Calibri" w:hAnsi="Calibri" w:cs="Calibri"/>
+        </w:rPr>
+        <w:t>VueJS</w:t>
       </w:r>
       <w:proofErr w:type="spellEnd"/>
       <w:r>
         <w:rPr>
-          <w:b w:val="0"/>
-        </w:rPr>
-        <w:t xml:space="preserve"> for routing.</w:t>
-      </w:r>
-    </w:p>
-    <w:p>
-      <w:pPr>
-        <w:pStyle w:val="Heading1"/>
-        <w:ind w:left="0"/>
-        <w:rPr>
-          <w:b w:val="0"/>
-        </w:rPr>
-      </w:pPr>
-    </w:p>
-    <w:p>
-      <w:pPr>
-        <w:pStyle w:val="Heading1"/>
-        <w:ind w:left="0"/>
-        <w:rPr>
-          <w:b w:val="0"/>
-        </w:rPr>
-      </w:pPr>
-      <w:r>
-        <w:rPr>
-          <w:b w:val="0"/>
-        </w:rPr>
-        <w:t>Tic Tac Toe is coded in PHP and uses AJAX requests for state management so you can verse the computer in the game. It isn’t easy, the logic for the game is very robust and follows 2 directives with neither of them being human behaviour. My biggest challenge coding this was implementing AJAX. This wasn’t the initial plan but after session freezes and some research it was decided to utilize AJAX.</w:t>
-      </w:r>
-    </w:p>
-    <w:p>
-      <w:pPr>
-        <w:pStyle w:val="Heading1"/>
-        <w:ind w:left="0"/>
-        <w:rPr>
-          <w:b w:val="0"/>
-        </w:rPr>
-      </w:pPr>
-    </w:p>
-    <w:p>
-      <w:pPr>
-        <w:pStyle w:val="Heading1"/>
-        <w:ind w:left="0"/>
-        <w:rPr>
-          <w:b w:val="0"/>
-        </w:rPr>
-      </w:pPr>
-      <w:r>
-        <w:rPr>
-          <w:b w:val="0"/>
-        </w:rPr>
-        <w:t xml:space="preserve">Checkers was significantly harder to code with a lot more variables and the </w:t>
-      </w:r>
-      <w:proofErr w:type="spellStart"/>
-      <w:r>
-        <w:rPr>
-          <w:b w:val="0"/>
-        </w:rPr>
-        <w:t>php</w:t>
-      </w:r>
-      <w:proofErr w:type="spellEnd"/>
-      <w:r>
-        <w:rPr>
-          <w:b w:val="0"/>
-        </w:rPr>
-        <w:t xml:space="preserve"> file itself needing to be structured in a highly specific way for the game board to render. </w:t>
-      </w:r>
-      <w:proofErr w:type="gramStart"/>
-      <w:r>
-        <w:rPr>
-          <w:b w:val="0"/>
-        </w:rPr>
-        <w:t>Generally</w:t>
-      </w:r>
-      <w:proofErr w:type="gramEnd"/>
-      <w:r>
-        <w:rPr>
-          <w:b w:val="0"/>
-        </w:rPr>
-        <w:t xml:space="preserve"> the code for the game board would reside in the middle of the page under the PHP but as it wasn’t rendering due to the length of the PHP script it needed to be moved to the top.</w:t>
-      </w:r>
-    </w:p>
-    <w:p>
-      <w:pPr>
-        <w:pStyle w:val="Heading1"/>
-        <w:ind w:left="0"/>
-        <w:rPr>
-          <w:b w:val="0"/>
-        </w:rPr>
-      </w:pPr>
-    </w:p>
-    <w:p>
-      <w:pPr>
-        <w:pStyle w:val="Heading1"/>
-        <w:ind w:left="0"/>
-        <w:rPr>
-          <w:b w:val="0"/>
-        </w:rPr>
-      </w:pPr>
-      <w:r>
-        <w:rPr>
-          <w:b w:val="0"/>
-        </w:rPr>
-        <w:t xml:space="preserve">The Online Store is mainly for </w:t>
-      </w:r>
-      <w:proofErr w:type="gramStart"/>
-      <w:r>
-        <w:rPr>
-          <w:b w:val="0"/>
-        </w:rPr>
-        <w:t>show,</w:t>
-      </w:r>
-      <w:proofErr w:type="gramEnd"/>
-      <w:r>
-        <w:rPr>
-          <w:b w:val="0"/>
-        </w:rPr>
-        <w:t xml:space="preserve"> I don’t anticipate any sales but it’s using a </w:t>
-      </w:r>
-      <w:proofErr w:type="spellStart"/>
-      <w:r>
-        <w:rPr>
-          <w:b w:val="0"/>
-        </w:rPr>
-        <w:t>MariaDB</w:t>
-      </w:r>
-      <w:proofErr w:type="spellEnd"/>
-      <w:r>
-        <w:rPr>
-          <w:b w:val="0"/>
-        </w:rPr>
-        <w:t xml:space="preserve"> database to store products in a table. The table includes things such as name, price, variable price, subscription, product image and product link. The biggest challenge with this store implementation was getting the images to display along with the rest of the product information. A lot of </w:t>
-      </w:r>
-      <w:proofErr w:type="spellStart"/>
-      <w:r>
-        <w:rPr>
-          <w:b w:val="0"/>
-        </w:rPr>
-        <w:t>javascript</w:t>
-      </w:r>
-      <w:proofErr w:type="spellEnd"/>
-      <w:r>
-        <w:rPr>
-          <w:b w:val="0"/>
-        </w:rPr>
-        <w:t xml:space="preserve"> was required to get the image to display as expected which I found very unusual. I have used Guzzle to integrate both Stripe and PayPal API for payments.</w:t>
-      </w:r>
-    </w:p>
-    <w:p>
-      <w:pPr>
-        <w:pStyle w:val="Heading1"/>
-        <w:ind w:left="0"/>
-        <w:rPr>
-          <w:b w:val="0"/>
-        </w:rPr>
-      </w:pPr>
-    </w:p>
-    <w:p>
-      <w:pPr>
-        <w:pStyle w:val="Heading1"/>
-        <w:rPr>
-          <w:b w:val="0"/>
-        </w:rPr>
-      </w:pPr>
-      <w:r>
-        <w:rPr>
-          <w:b w:val="0"/>
-        </w:rPr>
-        <w:t xml:space="preserve">Site: </w:t>
+          <w:rFonts w:ascii="Calibri" w:eastAsia="Calibri" w:hAnsi="Calibri" w:cs="Calibri"/>
+        </w:rPr>
+        <w:t xml:space="preserve"> this application loads very quickly and even features animations to indicate client-side rendering is occurring. I will remark that SPA’s can lack SEO if not implemented correctly. I have opted to include meta data for this purpose to provide the best user experience.</w:t>
+      </w:r>
+      <w:r>
+        <w:rPr>
+          <w:rFonts w:ascii="Calibri" w:eastAsia="Calibri" w:hAnsi="Calibri" w:cs="Calibri"/>
+        </w:rPr>
+        <w:t xml:space="preserve"> This application is still in development but is hosted with the backend on an EC2 instance.</w:t>
+      </w:r>
+    </w:p>
+    <w:p>
+      <w:pPr>
+        <w:rPr>
+          <w:rFonts w:ascii="Calibri" w:eastAsia="Calibri" w:hAnsi="Calibri" w:cs="Calibri"/>
+        </w:rPr>
+      </w:pPr>
+      <w:r>
+        <w:rPr>
+          <w:rFonts w:ascii="Calibri" w:eastAsia="Calibri" w:hAnsi="Calibri" w:cs="Calibri"/>
+        </w:rPr>
+        <w:t xml:space="preserve">Link: </w:t>
       </w:r>
       <w:hyperlink r:id="rId12" w:history="1">
         <w:r>
           <w:rPr>
             <w:rStyle w:val="Hyperlink"/>
-            <w:b w:val="0"/>
+            <w:rFonts w:ascii="Calibri" w:eastAsia="Calibri" w:hAnsi="Calibri" w:cs="Calibri"/>
           </w:rPr>
-          <w:t>https://3three.me</w:t>
+          <w:t>https://nuxtt.3three.io</w:t>
         </w:r>
       </w:hyperlink>
       <w:r>
         <w:rPr>
-          <w:b w:val="0"/>
+          <w:rFonts w:ascii="Calibri" w:eastAsia="Calibri" w:hAnsi="Calibri" w:cs="Calibri"/>
         </w:rPr>
         <w:t xml:space="preserve"> </w:t>
       </w:r>
-    </w:p>
-    <w:p>
-      <w:pPr>
-        <w:pStyle w:val="Heading1"/>
-        <w:rPr>
-          <w:b w:val="0"/>
-        </w:rPr>
-      </w:pPr>
-      <w:r>
-        <w:rPr>
-          <w:b w:val="0"/>
-        </w:rPr>
-        <w:t xml:space="preserve">Tic Tac Toe: </w:t>
-      </w:r>
-      <w:hyperlink r:id="rId13" w:history="1">
-        <w:r>
-          <w:rPr>
-            <w:rStyle w:val="Hyperlink"/>
-            <w:b w:val="0"/>
-          </w:rPr>
-          <w:t>https://3three.me/tictactoe.php</w:t>
-        </w:r>
-      </w:hyperlink>
-      <w:r>
-        <w:rPr>
-          <w:b w:val="0"/>
-        </w:rPr>
-        <w:t xml:space="preserve"> </w:t>
-      </w:r>
-    </w:p>
-    <w:p>
-      <w:pPr>
-        <w:pStyle w:val="Heading1"/>
-        <w:rPr>
-          <w:b w:val="0"/>
-        </w:rPr>
-      </w:pPr>
-      <w:r>
-        <w:rPr>
-          <w:b w:val="0"/>
-        </w:rPr>
-        <w:t xml:space="preserve">Checkers: </w:t>
-      </w:r>
-      <w:hyperlink r:id="rId14" w:history="1">
-        <w:r>
-          <w:rPr>
-            <w:rStyle w:val="Hyperlink"/>
-            <w:b w:val="0"/>
-          </w:rPr>
-          <w:t>https://3three.me/checkers.php</w:t>
-        </w:r>
-      </w:hyperlink>
-      <w:r>
-        <w:rPr>
-          <w:b w:val="0"/>
-        </w:rPr>
-        <w:t xml:space="preserve"> </w:t>
-      </w:r>
-    </w:p>
-    <w:p>
-      <w:pPr>
-        <w:pStyle w:val="Heading1"/>
-        <w:rPr>
-          <w:b w:val="0"/>
-        </w:rPr>
-      </w:pPr>
-      <w:r>
-        <w:rPr>
-          <w:b w:val="0"/>
-        </w:rPr>
-        <w:t xml:space="preserve">Online Store: </w:t>
-      </w:r>
-      <w:hyperlink r:id="rId15" w:history="1">
-        <w:r>
-          <w:rPr>
-            <w:rStyle w:val="Hyperlink"/>
-            <w:b w:val="0"/>
-          </w:rPr>
-          <w:t>https://3three.me/shop.php</w:t>
-        </w:r>
-      </w:hyperlink>
-      <w:r>
-        <w:rPr>
-          <w:b w:val="0"/>
-        </w:rPr>
-        <w:t xml:space="preserve"> </w:t>
-      </w:r>
-    </w:p>
-    <w:p>
-      <w:pPr>
-        <w:rPr>
-          <w:rFonts w:ascii="Calibri" w:eastAsia="Calibri" w:hAnsi="Calibri" w:cs="Calibri"/>
-        </w:rPr>
-      </w:pPr>
+      <w:bookmarkStart w:id="0" w:name="_GoBack"/>
+      <w:bookmarkEnd w:id="0"/>
     </w:p>
     <w:p>
       <w:pPr>
